--- a/design/小程序/策划文档/点亮足迹增加内容.docx
+++ b/design/小程序/策划文档/点亮足迹增加内容.docx
@@ -10,8 +10,8 @@
           <w:lang w:eastAsia="zh-CN"/>
         </w:rPr>
       </w:pPr>
-      <w:bookmarkStart w:id="0" w:name="_Toc391288470"/>
-      <w:bookmarkStart w:id="1" w:name="_Toc397701827"/>
+      <w:bookmarkStart w:id="0" w:name="_Toc397701827"/>
+      <w:bookmarkStart w:id="1" w:name="_Toc391288470"/>
       <w:r>
         <w:rPr>
           <w:rFonts w:hint="eastAsia" w:eastAsia="宋体" w:asciiTheme="minorEastAsia" w:hAnsiTheme="minorEastAsia"/>
@@ -384,7 +384,7 @@
             <w:fldChar w:fldCharType="begin"/>
           </w:r>
           <w:r>
-            <w:instrText xml:space="preserve"> HYPERLINK \l _Toc20453 </w:instrText>
+            <w:instrText xml:space="preserve"> HYPERLINK \l _Toc20855 </w:instrText>
           </w:r>
           <w:r>
             <w:fldChar w:fldCharType="separate"/>
@@ -409,7 +409,7 @@
             <w:fldChar w:fldCharType="begin"/>
           </w:r>
           <w:r>
-            <w:instrText xml:space="preserve"> PAGEREF _Toc20453 </w:instrText>
+            <w:instrText xml:space="preserve"> PAGEREF _Toc20855 </w:instrText>
           </w:r>
           <w:r>
             <w:fldChar w:fldCharType="separate"/>
@@ -443,7 +443,7 @@
               <w:bCs/>
               <w:lang w:val="zh-CN"/>
             </w:rPr>
-            <w:instrText xml:space="preserve"> HYPERLINK \l _Toc9921 </w:instrText>
+            <w:instrText xml:space="preserve"> HYPERLINK \l _Toc21480 </w:instrText>
           </w:r>
           <w:r>
             <w:rPr>
@@ -472,13 +472,13 @@
             <w:fldChar w:fldCharType="begin"/>
           </w:r>
           <w:r>
-            <w:instrText xml:space="preserve"> PAGEREF _Toc9921 </w:instrText>
+            <w:instrText xml:space="preserve"> PAGEREF _Toc21480 </w:instrText>
           </w:r>
           <w:r>
             <w:fldChar w:fldCharType="separate"/>
           </w:r>
           <w:r>
-            <w:t>1</w:t>
+            <w:t>2</w:t>
           </w:r>
           <w:r>
             <w:fldChar w:fldCharType="end"/>
@@ -510,7 +510,7 @@
               <w:bCs/>
               <w:lang w:val="zh-CN"/>
             </w:rPr>
-            <w:instrText xml:space="preserve"> HYPERLINK \l _Toc30054 </w:instrText>
+            <w:instrText xml:space="preserve"> HYPERLINK \l _Toc3190 </w:instrText>
           </w:r>
           <w:r>
             <w:rPr>
@@ -539,13 +539,13 @@
             <w:fldChar w:fldCharType="begin"/>
           </w:r>
           <w:r>
-            <w:instrText xml:space="preserve"> PAGEREF _Toc30054 </w:instrText>
+            <w:instrText xml:space="preserve"> PAGEREF _Toc3190 </w:instrText>
           </w:r>
           <w:r>
             <w:fldChar w:fldCharType="separate"/>
           </w:r>
           <w:r>
-            <w:t>2</w:t>
+            <w:t>3</w:t>
           </w:r>
           <w:r>
             <w:fldChar w:fldCharType="end"/>
@@ -577,7 +577,7 @@
               <w:bCs/>
               <w:lang w:val="zh-CN"/>
             </w:rPr>
-            <w:instrText xml:space="preserve"> HYPERLINK \l _Toc570 </w:instrText>
+            <w:instrText xml:space="preserve"> HYPERLINK \l _Toc17693 </w:instrText>
           </w:r>
           <w:r>
             <w:rPr>
@@ -606,7 +606,7 @@
             <w:fldChar w:fldCharType="begin"/>
           </w:r>
           <w:r>
-            <w:instrText xml:space="preserve"> PAGEREF _Toc570 </w:instrText>
+            <w:instrText xml:space="preserve"> PAGEREF _Toc17693 </w:instrText>
           </w:r>
           <w:r>
             <w:fldChar w:fldCharType="separate"/>
@@ -644,7 +644,7 @@
               <w:bCs/>
               <w:lang w:val="zh-CN"/>
             </w:rPr>
-            <w:instrText xml:space="preserve"> HYPERLINK \l _Toc23077 </w:instrText>
+            <w:instrText xml:space="preserve"> HYPERLINK \l _Toc20069 </w:instrText>
           </w:r>
           <w:r>
             <w:rPr>
@@ -673,7 +673,7 @@
             <w:fldChar w:fldCharType="begin"/>
           </w:r>
           <w:r>
-            <w:instrText xml:space="preserve"> PAGEREF _Toc23077 </w:instrText>
+            <w:instrText xml:space="preserve"> PAGEREF _Toc20069 </w:instrText>
           </w:r>
           <w:r>
             <w:fldChar w:fldCharType="separate"/>
@@ -711,7 +711,7 @@
               <w:bCs/>
               <w:lang w:val="zh-CN"/>
             </w:rPr>
-            <w:instrText xml:space="preserve"> HYPERLINK \l _Toc23835 </w:instrText>
+            <w:instrText xml:space="preserve"> HYPERLINK \l _Toc19012 </w:instrText>
           </w:r>
           <w:r>
             <w:rPr>
@@ -740,7 +740,7 @@
             <w:fldChar w:fldCharType="begin"/>
           </w:r>
           <w:r>
-            <w:instrText xml:space="preserve"> PAGEREF _Toc23835 </w:instrText>
+            <w:instrText xml:space="preserve"> PAGEREF _Toc19012 </w:instrText>
           </w:r>
           <w:r>
             <w:fldChar w:fldCharType="separate"/>
@@ -778,7 +778,7 @@
               <w:bCs/>
               <w:lang w:val="zh-CN"/>
             </w:rPr>
-            <w:instrText xml:space="preserve"> HYPERLINK \l _Toc25161 </w:instrText>
+            <w:instrText xml:space="preserve"> HYPERLINK \l _Toc15155 </w:instrText>
           </w:r>
           <w:r>
             <w:rPr>
@@ -807,7 +807,7 @@
             <w:fldChar w:fldCharType="begin"/>
           </w:r>
           <w:r>
-            <w:instrText xml:space="preserve"> PAGEREF _Toc25161 </w:instrText>
+            <w:instrText xml:space="preserve"> PAGEREF _Toc15155 </w:instrText>
           </w:r>
           <w:r>
             <w:fldChar w:fldCharType="separate"/>
@@ -845,7 +845,7 @@
               <w:bCs/>
               <w:lang w:val="zh-CN"/>
             </w:rPr>
-            <w:instrText xml:space="preserve"> HYPERLINK \l _Toc24067 </w:instrText>
+            <w:instrText xml:space="preserve"> HYPERLINK \l _Toc30645 </w:instrText>
           </w:r>
           <w:r>
             <w:rPr>
@@ -874,7 +874,141 @@
             <w:fldChar w:fldCharType="begin"/>
           </w:r>
           <w:r>
-            <w:instrText xml:space="preserve"> PAGEREF _Toc24067 </w:instrText>
+            <w:instrText xml:space="preserve"> PAGEREF _Toc30645 </w:instrText>
+          </w:r>
+          <w:r>
+            <w:fldChar w:fldCharType="separate"/>
+          </w:r>
+          <w:r>
+            <w:t>8</w:t>
+          </w:r>
+          <w:r>
+            <w:fldChar w:fldCharType="end"/>
+          </w:r>
+          <w:r>
+            <w:rPr>
+              <w:bCs/>
+              <w:lang w:val="zh-CN"/>
+            </w:rPr>
+            <w:fldChar w:fldCharType="end"/>
+          </w:r>
+        </w:p>
+        <w:p>
+          <w:pPr>
+            <w:pStyle w:val="7"/>
+            <w:tabs>
+              <w:tab w:val="right" w:leader="dot" w:pos="9746"/>
+            </w:tabs>
+          </w:pPr>
+          <w:r>
+            <w:rPr>
+              <w:bCs/>
+              <w:lang w:val="zh-CN"/>
+            </w:rPr>
+            <w:fldChar w:fldCharType="begin"/>
+          </w:r>
+          <w:r>
+            <w:rPr>
+              <w:bCs/>
+              <w:lang w:val="zh-CN"/>
+            </w:rPr>
+            <w:instrText xml:space="preserve"> HYPERLINK \l _Toc7534 </w:instrText>
+          </w:r>
+          <w:r>
+            <w:rPr>
+              <w:bCs/>
+              <w:lang w:val="zh-CN"/>
+            </w:rPr>
+            <w:fldChar w:fldCharType="separate"/>
+          </w:r>
+          <w:r>
+            <w:rPr>
+              <w:rFonts w:hint="default" w:asciiTheme="minorEastAsia" w:hAnsiTheme="minorEastAsia" w:eastAsiaTheme="minorEastAsia"/>
+            </w:rPr>
+            <w:t xml:space="preserve">5. </w:t>
+          </w:r>
+          <w:r>
+            <w:rPr>
+              <w:rFonts w:hint="eastAsia" w:eastAsia="宋体" w:asciiTheme="minorEastAsia" w:hAnsiTheme="minorEastAsia"/>
+              <w:lang w:eastAsia="zh-CN"/>
+            </w:rPr>
+            <w:t>新用户</w:t>
+          </w:r>
+          <w:r>
+            <w:tab/>
+          </w:r>
+          <w:r>
+            <w:fldChar w:fldCharType="begin"/>
+          </w:r>
+          <w:r>
+            <w:instrText xml:space="preserve"> PAGEREF _Toc7534 </w:instrText>
+          </w:r>
+          <w:r>
+            <w:fldChar w:fldCharType="separate"/>
+          </w:r>
+          <w:r>
+            <w:t>8</w:t>
+          </w:r>
+          <w:r>
+            <w:fldChar w:fldCharType="end"/>
+          </w:r>
+          <w:r>
+            <w:rPr>
+              <w:bCs/>
+              <w:lang w:val="zh-CN"/>
+            </w:rPr>
+            <w:fldChar w:fldCharType="end"/>
+          </w:r>
+        </w:p>
+        <w:p>
+          <w:pPr>
+            <w:pStyle w:val="7"/>
+            <w:tabs>
+              <w:tab w:val="right" w:leader="dot" w:pos="9746"/>
+            </w:tabs>
+          </w:pPr>
+          <w:r>
+            <w:rPr>
+              <w:bCs/>
+              <w:lang w:val="zh-CN"/>
+            </w:rPr>
+            <w:fldChar w:fldCharType="begin"/>
+          </w:r>
+          <w:r>
+            <w:rPr>
+              <w:bCs/>
+              <w:lang w:val="zh-CN"/>
+            </w:rPr>
+            <w:instrText xml:space="preserve"> HYPERLINK \l _Toc16119 </w:instrText>
+          </w:r>
+          <w:r>
+            <w:rPr>
+              <w:bCs/>
+              <w:lang w:val="zh-CN"/>
+            </w:rPr>
+            <w:fldChar w:fldCharType="separate"/>
+          </w:r>
+          <w:r>
+            <w:rPr>
+              <w:rFonts w:hint="default" w:asciiTheme="minorEastAsia" w:hAnsiTheme="minorEastAsia" w:eastAsiaTheme="minorEastAsia"/>
+            </w:rPr>
+            <w:t xml:space="preserve">6. </w:t>
+          </w:r>
+          <w:r>
+            <w:rPr>
+              <w:rFonts w:hint="eastAsia" w:eastAsia="宋体" w:asciiTheme="minorEastAsia" w:hAnsiTheme="minorEastAsia"/>
+              <w:lang w:eastAsia="zh-CN"/>
+            </w:rPr>
+            <w:t>特产购买与售卖</w:t>
+          </w:r>
+          <w:r>
+            <w:tab/>
+          </w:r>
+          <w:r>
+            <w:fldChar w:fldCharType="begin"/>
+          </w:r>
+          <w:r>
+            <w:instrText xml:space="preserve"> PAGEREF _Toc16119 </w:instrText>
           </w:r>
           <w:r>
             <w:fldChar w:fldCharType="separate"/>
@@ -919,7 +1053,7 @@
           <w:rFonts w:asciiTheme="minorEastAsia" w:hAnsiTheme="minorEastAsia" w:eastAsiaTheme="minorEastAsia"/>
         </w:rPr>
       </w:pPr>
-      <w:bookmarkStart w:id="4" w:name="_Toc20453"/>
+      <w:bookmarkStart w:id="4" w:name="_Toc20855"/>
       <w:r>
         <w:rPr>
           <w:rFonts w:hint="eastAsia" w:eastAsia="宋体" w:asciiTheme="minorEastAsia" w:hAnsiTheme="minorEastAsia"/>
@@ -942,7 +1076,7 @@
           <w:rFonts w:asciiTheme="minorEastAsia" w:hAnsiTheme="minorEastAsia" w:eastAsiaTheme="minorEastAsia"/>
         </w:rPr>
       </w:pPr>
-      <w:bookmarkStart w:id="5" w:name="_Toc9921"/>
+      <w:bookmarkStart w:id="5" w:name="_Toc21480"/>
       <w:r>
         <w:rPr>
           <w:rFonts w:hint="eastAsia" w:eastAsia="宋体" w:asciiTheme="minorEastAsia" w:hAnsiTheme="minorEastAsia"/>
@@ -1151,7 +1285,7 @@
           <w:rFonts w:asciiTheme="minorEastAsia" w:hAnsiTheme="minorEastAsia" w:eastAsiaTheme="minorEastAsia"/>
         </w:rPr>
       </w:pPr>
-      <w:bookmarkStart w:id="6" w:name="_Toc30054"/>
+      <w:bookmarkStart w:id="6" w:name="_Toc3190"/>
       <w:r>
         <w:rPr>
           <w:rFonts w:hint="eastAsia" w:eastAsia="宋体" w:asciiTheme="minorEastAsia" w:hAnsiTheme="minorEastAsia"/>
@@ -1187,7 +1321,7 @@
           <w:rFonts w:asciiTheme="minorEastAsia" w:hAnsiTheme="minorEastAsia" w:eastAsiaTheme="minorEastAsia"/>
         </w:rPr>
       </w:pPr>
-      <w:bookmarkStart w:id="7" w:name="_Toc570"/>
+      <w:bookmarkStart w:id="7" w:name="_Toc17693"/>
       <w:r>
         <w:rPr>
           <w:rFonts w:hint="eastAsia" w:eastAsia="宋体" w:asciiTheme="minorEastAsia" w:hAnsiTheme="minorEastAsia"/>
@@ -1245,7 +1379,7 @@
           <w:rFonts w:asciiTheme="minorEastAsia" w:hAnsiTheme="minorEastAsia" w:eastAsiaTheme="minorEastAsia"/>
         </w:rPr>
       </w:pPr>
-      <w:bookmarkStart w:id="8" w:name="_Toc23077"/>
+      <w:bookmarkStart w:id="8" w:name="_Toc20069"/>
       <w:r>
         <w:rPr>
           <w:rFonts w:hint="eastAsia" w:eastAsia="宋体" w:asciiTheme="minorEastAsia" w:hAnsiTheme="minorEastAsia"/>
@@ -1266,7 +1400,7 @@
           <w:rFonts w:asciiTheme="minorEastAsia" w:hAnsiTheme="minorEastAsia" w:eastAsiaTheme="minorEastAsia"/>
         </w:rPr>
       </w:pPr>
-      <w:bookmarkStart w:id="9" w:name="_Toc23835"/>
+      <w:bookmarkStart w:id="9" w:name="_Toc19012"/>
       <w:r>
         <w:rPr>
           <w:rFonts w:hint="eastAsia" w:eastAsia="宋体" w:asciiTheme="minorEastAsia" w:hAnsiTheme="minorEastAsia"/>
@@ -1482,7 +1616,7 @@
           <w:numId w:val="1"/>
         </w:numPr>
       </w:pPr>
-      <w:bookmarkStart w:id="10" w:name="_Toc25161"/>
+      <w:bookmarkStart w:id="10" w:name="_Toc15155"/>
       <w:r>
         <w:rPr>
           <w:rFonts w:hint="eastAsia" w:eastAsia="宋体" w:asciiTheme="minorEastAsia" w:hAnsiTheme="minorEastAsia"/>
@@ -1587,7 +1721,7 @@
           <w:rFonts w:asciiTheme="minorEastAsia" w:hAnsiTheme="minorEastAsia" w:eastAsiaTheme="minorEastAsia"/>
         </w:rPr>
       </w:pPr>
-      <w:bookmarkStart w:id="11" w:name="_Toc24067"/>
+      <w:bookmarkStart w:id="11" w:name="_Toc30645"/>
       <w:r>
         <w:rPr>
           <w:rFonts w:hint="eastAsia" w:eastAsia="宋体" w:asciiTheme="minorEastAsia" w:hAnsiTheme="minorEastAsia"/>
@@ -1695,6 +1829,7 @@
           <w:rFonts w:asciiTheme="minorEastAsia" w:hAnsiTheme="minorEastAsia" w:eastAsiaTheme="minorEastAsia"/>
         </w:rPr>
       </w:pPr>
+      <w:bookmarkStart w:id="12" w:name="_Toc7534"/>
       <w:r>
         <w:rPr>
           <w:rFonts w:hint="eastAsia" w:eastAsia="宋体" w:asciiTheme="minorEastAsia" w:hAnsiTheme="minorEastAsia"/>
@@ -1702,6 +1837,7 @@
         </w:rPr>
         <w:t>新用户</w:t>
       </w:r>
+      <w:bookmarkEnd w:id="12"/>
     </w:p>
     <w:p>
       <w:pPr>
@@ -1743,7 +1879,7 @@
     <w:p>
       <w:pPr>
         <w:rPr>
-          <w:rFonts w:hint="eastAsia"/>
+          <w:rFonts w:hint="eastAsia" w:eastAsia="宋体" w:asciiTheme="minorEastAsia" w:hAnsiTheme="minorEastAsia"/>
           <w:lang w:val="en-US" w:eastAsia="zh-CN"/>
         </w:rPr>
       </w:pPr>
@@ -1754,8 +1890,263 @@
         </w:rPr>
         <w:t>新用户第一次进入游玩界面时弹出新手图文引导，介绍玩法、点亮地图的目标、积分兑换实物</w:t>
       </w:r>
-      <w:bookmarkStart w:id="12" w:name="_GoBack"/>
-      <w:bookmarkEnd w:id="12"/>
+    </w:p>
+    <w:p>
+      <w:pPr>
+        <w:pStyle w:val="2"/>
+        <w:numPr>
+          <w:ilvl w:val="0"/>
+          <w:numId w:val="1"/>
+        </w:numPr>
+        <w:rPr>
+          <w:rFonts w:asciiTheme="minorEastAsia" w:hAnsiTheme="minorEastAsia" w:eastAsiaTheme="minorEastAsia"/>
+        </w:rPr>
+      </w:pPr>
+      <w:bookmarkStart w:id="13" w:name="_Toc16119"/>
+      <w:r>
+        <w:rPr>
+          <w:rFonts w:hint="eastAsia" w:eastAsia="宋体" w:asciiTheme="minorEastAsia" w:hAnsiTheme="minorEastAsia"/>
+          <w:lang w:eastAsia="zh-CN"/>
+        </w:rPr>
+        <w:t>特产购买与售卖</w:t>
+      </w:r>
+      <w:bookmarkEnd w:id="13"/>
+    </w:p>
+    <w:p>
+      <w:pPr>
+        <w:numPr>
+          <w:ilvl w:val="0"/>
+          <w:numId w:val="2"/>
+        </w:numPr>
+        <w:rPr>
+          <w:rFonts w:hint="eastAsia" w:eastAsia="宋体" w:asciiTheme="minorEastAsia" w:hAnsiTheme="minorEastAsia"/>
+          <w:lang w:val="en-US" w:eastAsia="zh-CN"/>
+        </w:rPr>
+      </w:pPr>
+      <w:r>
+        <w:rPr>
+          <w:rFonts w:hint="eastAsia" w:eastAsia="宋体" w:asciiTheme="minorEastAsia" w:hAnsiTheme="minorEastAsia"/>
+          <w:lang w:val="en-US" w:eastAsia="zh-CN"/>
+        </w:rPr>
+        <w:t>购买特产增加限购，speciality表增加限购字段。</w:t>
+      </w:r>
+    </w:p>
+    <w:p>
+      <w:pPr>
+        <w:numPr>
+          <w:ilvl w:val="0"/>
+          <w:numId w:val="2"/>
+        </w:numPr>
+        <w:rPr>
+          <w:rFonts w:hint="eastAsia" w:eastAsia="宋体" w:asciiTheme="minorEastAsia" w:hAnsiTheme="minorEastAsia"/>
+          <w:lang w:val="en-US" w:eastAsia="zh-CN"/>
+        </w:rPr>
+      </w:pPr>
+      <w:r>
+        <w:rPr>
+          <w:rFonts w:hint="eastAsia" w:eastAsia="宋体" w:asciiTheme="minorEastAsia" w:hAnsiTheme="minorEastAsia"/>
+          <w:lang w:val="en-US" w:eastAsia="zh-CN"/>
+        </w:rPr>
+        <w:t>卖特产时，读speciality表异地价格数组中随机一个，售卖价格在用户到达新城市，进入旅行道具界面时开始计时，6小时更新一次售卖价格。</w:t>
+      </w:r>
+    </w:p>
+    <w:p>
+      <w:pPr>
+        <w:numPr>
+          <w:ilvl w:val="0"/>
+          <w:numId w:val="2"/>
+        </w:numPr>
+        <w:rPr>
+          <w:rFonts w:hint="eastAsia" w:eastAsia="宋体" w:asciiTheme="minorEastAsia" w:hAnsiTheme="minorEastAsia"/>
+          <w:lang w:val="en-US" w:eastAsia="zh-CN"/>
+        </w:rPr>
+      </w:pPr>
+      <w:r>
+        <w:rPr>
+          <w:rFonts w:hint="eastAsia" w:eastAsia="宋体" w:asciiTheme="minorEastAsia" w:hAnsiTheme="minorEastAsia"/>
+          <w:lang w:val="en-US" w:eastAsia="zh-CN"/>
+        </w:rPr>
+        <w:t>本地特产在本地卖出时以9折卖出（9折在parameter表添加）。</w:t>
+      </w:r>
+      <w:bookmarkStart w:id="14" w:name="_GoBack"/>
+      <w:bookmarkEnd w:id="14"/>
+    </w:p>
+    <w:p>
+      <w:pPr>
+        <w:rPr>
+          <w:rFonts w:hint="eastAsia" w:eastAsia="宋体"/>
+          <w:lang w:eastAsia="zh-CN"/>
+        </w:rPr>
+      </w:pPr>
+      <w:r>
+        <w:rPr>
+          <w:rFonts w:hint="eastAsia" w:eastAsia="宋体"/>
+          <w:lang w:eastAsia="zh-CN"/>
+        </w:rPr>
+        <w:t>界面修改：购买界面，增加限购显示，金币下方增加文字“特产售卖的价格会随时间和市场变动”</w:t>
+      </w:r>
+    </w:p>
+    <w:p>
+      <w:pPr>
+        <w:rPr>
+          <w:rFonts w:hint="eastAsia" w:eastAsia="宋体"/>
+          <w:lang w:eastAsia="zh-CN"/>
+        </w:rPr>
+      </w:pPr>
+      <w:r>
+        <w:rPr>
+          <w:rFonts w:hint="eastAsia" w:eastAsia="宋体"/>
+          <w:lang w:eastAsia="zh-CN"/>
+        </w:rPr>
+        <w:drawing>
+          <wp:inline distT="0" distB="0" distL="114300" distR="114300">
+            <wp:extent cx="3277870" cy="5830570"/>
+            <wp:effectExtent l="0" t="0" r="17780" b="17780"/>
+            <wp:docPr id="1" name="图片 1" descr="W0XE}L4$X4WUO5M8WOBIQW7"/>
+            <wp:cNvGraphicFramePr>
+              <a:graphicFrameLocks xmlns:a="http://schemas.openxmlformats.org/drawingml/2006/main" noChangeAspect="1"/>
+            </wp:cNvGraphicFramePr>
+            <a:graphic xmlns:a="http://schemas.openxmlformats.org/drawingml/2006/main">
+              <a:graphicData uri="http://schemas.openxmlformats.org/drawingml/2006/picture">
+                <pic:pic xmlns:pic="http://schemas.openxmlformats.org/drawingml/2006/picture">
+                  <pic:nvPicPr>
+                    <pic:cNvPr id="1" name="图片 1" descr="W0XE}L4$X4WUO5M8WOBIQW7"/>
+                    <pic:cNvPicPr>
+                      <a:picLocks noChangeAspect="1"/>
+                    </pic:cNvPicPr>
+                  </pic:nvPicPr>
+                  <pic:blipFill>
+                    <a:blip r:embed="rId13"/>
+                    <a:stretch>
+                      <a:fillRect/>
+                    </a:stretch>
+                  </pic:blipFill>
+                  <pic:spPr>
+                    <a:xfrm>
+                      <a:off x="0" y="0"/>
+                      <a:ext cx="3277870" cy="5830570"/>
+                    </a:xfrm>
+                    <a:prstGeom prst="rect">
+                      <a:avLst/>
+                    </a:prstGeom>
+                  </pic:spPr>
+                </pic:pic>
+              </a:graphicData>
+            </a:graphic>
+          </wp:inline>
+        </w:drawing>
+      </w:r>
+    </w:p>
+    <w:p>
+      <w:pPr>
+        <w:rPr>
+          <w:rFonts w:hint="eastAsia" w:eastAsia="宋体"/>
+          <w:lang w:eastAsia="zh-CN"/>
+        </w:rPr>
+      </w:pPr>
+      <w:r>
+        <w:rPr>
+          <w:rFonts w:hint="eastAsia" w:eastAsia="宋体"/>
+          <w:lang w:eastAsia="zh-CN"/>
+        </w:rPr>
+        <w:t>售卖界面：增加卖价显示，金币下方增加文字“特产售卖的价格会随时间和市场变动”</w:t>
+      </w:r>
+    </w:p>
+    <w:p>
+      <w:r>
+        <w:drawing>
+          <wp:inline distT="0" distB="0" distL="114300" distR="114300">
+            <wp:extent cx="3213100" cy="5541645"/>
+            <wp:effectExtent l="0" t="0" r="6350" b="1905"/>
+            <wp:docPr id="2" name="图片 1"/>
+            <wp:cNvGraphicFramePr>
+              <a:graphicFrameLocks xmlns:a="http://schemas.openxmlformats.org/drawingml/2006/main" noChangeAspect="1"/>
+            </wp:cNvGraphicFramePr>
+            <a:graphic xmlns:a="http://schemas.openxmlformats.org/drawingml/2006/main">
+              <a:graphicData uri="http://schemas.openxmlformats.org/drawingml/2006/picture">
+                <pic:pic xmlns:pic="http://schemas.openxmlformats.org/drawingml/2006/picture">
+                  <pic:nvPicPr>
+                    <pic:cNvPr id="2" name="图片 1"/>
+                    <pic:cNvPicPr>
+                      <a:picLocks noChangeAspect="1"/>
+                    </pic:cNvPicPr>
+                  </pic:nvPicPr>
+                  <pic:blipFill>
+                    <a:blip r:embed="rId14"/>
+                    <a:stretch>
+                      <a:fillRect/>
+                    </a:stretch>
+                  </pic:blipFill>
+                  <pic:spPr>
+                    <a:xfrm>
+                      <a:off x="0" y="0"/>
+                      <a:ext cx="3213100" cy="5541645"/>
+                    </a:xfrm>
+                    <a:prstGeom prst="rect">
+                      <a:avLst/>
+                    </a:prstGeom>
+                    <a:noFill/>
+                    <a:ln w="9525">
+                      <a:noFill/>
+                    </a:ln>
+                  </pic:spPr>
+                </pic:pic>
+              </a:graphicData>
+            </a:graphic>
+          </wp:inline>
+        </w:drawing>
+      </w:r>
+    </w:p>
+    <w:p>
+      <w:pPr>
+        <w:rPr>
+          <w:rFonts w:hint="eastAsia" w:eastAsia="宋体" w:asciiTheme="minorEastAsia" w:hAnsiTheme="minorEastAsia"/>
+          <w:lang w:val="en-US" w:eastAsia="zh-CN"/>
+        </w:rPr>
+      </w:pPr>
+      <w:r>
+        <w:drawing>
+          <wp:inline distT="0" distB="0" distL="114300" distR="114300">
+            <wp:extent cx="3667125" cy="2656205"/>
+            <wp:effectExtent l="0" t="0" r="9525" b="10795"/>
+            <wp:docPr id="4" name="图片 2"/>
+            <wp:cNvGraphicFramePr>
+              <a:graphicFrameLocks xmlns:a="http://schemas.openxmlformats.org/drawingml/2006/main" noChangeAspect="1"/>
+            </wp:cNvGraphicFramePr>
+            <a:graphic xmlns:a="http://schemas.openxmlformats.org/drawingml/2006/main">
+              <a:graphicData uri="http://schemas.openxmlformats.org/drawingml/2006/picture">
+                <pic:pic xmlns:pic="http://schemas.openxmlformats.org/drawingml/2006/picture">
+                  <pic:nvPicPr>
+                    <pic:cNvPr id="4" name="图片 2"/>
+                    <pic:cNvPicPr>
+                      <a:picLocks noChangeAspect="1"/>
+                    </pic:cNvPicPr>
+                  </pic:nvPicPr>
+                  <pic:blipFill>
+                    <a:blip r:embed="rId15"/>
+                    <a:stretch>
+                      <a:fillRect/>
+                    </a:stretch>
+                  </pic:blipFill>
+                  <pic:spPr>
+                    <a:xfrm>
+                      <a:off x="0" y="0"/>
+                      <a:ext cx="3667125" cy="2656205"/>
+                    </a:xfrm>
+                    <a:prstGeom prst="rect">
+                      <a:avLst/>
+                    </a:prstGeom>
+                    <a:noFill/>
+                    <a:ln w="9525">
+                      <a:noFill/>
+                    </a:ln>
+                  </pic:spPr>
+                </pic:pic>
+              </a:graphicData>
+            </a:graphic>
+          </wp:inline>
+        </w:drawing>
+      </w:r>
     </w:p>
     <w:sectPr>
       <w:headerReference r:id="rId3" w:type="default"/>
@@ -1827,6 +2218,22 @@
 <file path=word/numbering.xml><?xml version="1.0" encoding="utf-8"?>
 <w:numbering xmlns:wpc="http://schemas.microsoft.com/office/word/2010/wordprocessingCanvas" xmlns:mc="http://schemas.openxmlformats.org/markup-compatibility/2006" xmlns:o="urn:schemas-microsoft-com:office:office" xmlns:r="http://schemas.openxmlformats.org/officeDocument/2006/relationships" xmlns:m="http://schemas.openxmlformats.org/officeDocument/2006/math" xmlns:v="urn:schemas-microsoft-com:vml" xmlns:wp14="http://schemas.microsoft.com/office/word/2010/wordprocessingDrawing" xmlns:wp="http://schemas.openxmlformats.org/drawingml/2006/wordprocessingDrawing" xmlns:w10="urn:schemas-microsoft-com:office:word" xmlns:w="http://schemas.openxmlformats.org/wordprocessingml/2006/main" xmlns:w14="http://schemas.microsoft.com/office/word/2010/wordml" xmlns:wpg="http://schemas.microsoft.com/office/word/2010/wordprocessingGroup" xmlns:wpi="http://schemas.microsoft.com/office/word/2010/wordprocessingInk" xmlns:wne="http://schemas.microsoft.com/office/word/2006/wordml" xmlns:wps="http://schemas.microsoft.com/office/word/2010/wordprocessingShape" mc:Ignorable="w14 wp14">
   <w:abstractNum w:abstractNumId="0">
+    <w:nsid w:val="764DA933"/>
+    <w:multiLevelType w:val="singleLevel"/>
+    <w:tmpl w:val="764DA933"/>
+    <w:lvl w:ilvl="0" w:tentative="0">
+      <w:start w:val="1"/>
+      <w:numFmt w:val="decimal"/>
+      <w:lvlText w:val="%1."/>
+      <w:lvlJc w:val="left"/>
+      <w:pPr>
+        <w:tabs>
+          <w:tab w:val="left" w:pos="312"/>
+        </w:tabs>
+      </w:pPr>
+    </w:lvl>
+  </w:abstractNum>
+  <w:abstractNum w:abstractNumId="1">
     <w:nsid w:val="7A4F0C8A"/>
     <w:multiLevelType w:val="multilevel"/>
     <w:tmpl w:val="7A4F0C8A"/>
@@ -1948,6 +2355,9 @@
     </w:lvl>
   </w:abstractNum>
   <w:num w:numId="1">
+    <w:abstractNumId w:val="1"/>
+  </w:num>
+  <w:num w:numId="2">
     <w:abstractNumId w:val="0"/>
   </w:num>
 </w:numbering>

--- a/design/小程序/策划文档/点亮足迹增加内容.docx
+++ b/design/小程序/策划文档/点亮足迹增加内容.docx
@@ -10,8 +10,8 @@
           <w:lang w:eastAsia="zh-CN"/>
         </w:rPr>
       </w:pPr>
-      <w:bookmarkStart w:id="0" w:name="_Toc397701827"/>
-      <w:bookmarkStart w:id="1" w:name="_Toc391288470"/>
+      <w:bookmarkStart w:id="0" w:name="_Toc391288470"/>
+      <w:bookmarkStart w:id="1" w:name="_Toc397701827"/>
       <w:r>
         <w:rPr>
           <w:rFonts w:hint="eastAsia" w:eastAsia="宋体" w:asciiTheme="minorEastAsia" w:hAnsiTheme="minorEastAsia"/>
@@ -384,7 +384,7 @@
             <w:fldChar w:fldCharType="begin"/>
           </w:r>
           <w:r>
-            <w:instrText xml:space="preserve"> HYPERLINK \l _Toc20855 </w:instrText>
+            <w:instrText xml:space="preserve"> HYPERLINK \l _Toc30992 </w:instrText>
           </w:r>
           <w:r>
             <w:fldChar w:fldCharType="separate"/>
@@ -409,7 +409,7 @@
             <w:fldChar w:fldCharType="begin"/>
           </w:r>
           <w:r>
-            <w:instrText xml:space="preserve"> PAGEREF _Toc20855 </w:instrText>
+            <w:instrText xml:space="preserve"> PAGEREF _Toc30992 </w:instrText>
           </w:r>
           <w:r>
             <w:fldChar w:fldCharType="separate"/>
@@ -443,7 +443,7 @@
               <w:bCs/>
               <w:lang w:val="zh-CN"/>
             </w:rPr>
-            <w:instrText xml:space="preserve"> HYPERLINK \l _Toc21480 </w:instrText>
+            <w:instrText xml:space="preserve"> HYPERLINK \l _Toc2537 </w:instrText>
           </w:r>
           <w:r>
             <w:rPr>
@@ -472,7 +472,7 @@
             <w:fldChar w:fldCharType="begin"/>
           </w:r>
           <w:r>
-            <w:instrText xml:space="preserve"> PAGEREF _Toc21480 </w:instrText>
+            <w:instrText xml:space="preserve"> PAGEREF _Toc2537 </w:instrText>
           </w:r>
           <w:r>
             <w:fldChar w:fldCharType="separate"/>
@@ -510,7 +510,7 @@
               <w:bCs/>
               <w:lang w:val="zh-CN"/>
             </w:rPr>
-            <w:instrText xml:space="preserve"> HYPERLINK \l _Toc3190 </w:instrText>
+            <w:instrText xml:space="preserve"> HYPERLINK \l _Toc27213 </w:instrText>
           </w:r>
           <w:r>
             <w:rPr>
@@ -539,7 +539,7 @@
             <w:fldChar w:fldCharType="begin"/>
           </w:r>
           <w:r>
-            <w:instrText xml:space="preserve"> PAGEREF _Toc3190 </w:instrText>
+            <w:instrText xml:space="preserve"> PAGEREF _Toc27213 </w:instrText>
           </w:r>
           <w:r>
             <w:fldChar w:fldCharType="separate"/>
@@ -577,7 +577,7 @@
               <w:bCs/>
               <w:lang w:val="zh-CN"/>
             </w:rPr>
-            <w:instrText xml:space="preserve"> HYPERLINK \l _Toc17693 </w:instrText>
+            <w:instrText xml:space="preserve"> HYPERLINK \l _Toc6473 </w:instrText>
           </w:r>
           <w:r>
             <w:rPr>
@@ -606,7 +606,7 @@
             <w:fldChar w:fldCharType="begin"/>
           </w:r>
           <w:r>
-            <w:instrText xml:space="preserve"> PAGEREF _Toc17693 </w:instrText>
+            <w:instrText xml:space="preserve"> PAGEREF _Toc6473 </w:instrText>
           </w:r>
           <w:r>
             <w:fldChar w:fldCharType="separate"/>
@@ -644,7 +644,7 @@
               <w:bCs/>
               <w:lang w:val="zh-CN"/>
             </w:rPr>
-            <w:instrText xml:space="preserve"> HYPERLINK \l _Toc20069 </w:instrText>
+            <w:instrText xml:space="preserve"> HYPERLINK \l _Toc16655 </w:instrText>
           </w:r>
           <w:r>
             <w:rPr>
@@ -673,7 +673,7 @@
             <w:fldChar w:fldCharType="begin"/>
           </w:r>
           <w:r>
-            <w:instrText xml:space="preserve"> PAGEREF _Toc20069 </w:instrText>
+            <w:instrText xml:space="preserve"> PAGEREF _Toc16655 </w:instrText>
           </w:r>
           <w:r>
             <w:fldChar w:fldCharType="separate"/>
@@ -711,7 +711,7 @@
               <w:bCs/>
               <w:lang w:val="zh-CN"/>
             </w:rPr>
-            <w:instrText xml:space="preserve"> HYPERLINK \l _Toc19012 </w:instrText>
+            <w:instrText xml:space="preserve"> HYPERLINK \l _Toc31745 </w:instrText>
           </w:r>
           <w:r>
             <w:rPr>
@@ -740,7 +740,7 @@
             <w:fldChar w:fldCharType="begin"/>
           </w:r>
           <w:r>
-            <w:instrText xml:space="preserve"> PAGEREF _Toc19012 </w:instrText>
+            <w:instrText xml:space="preserve"> PAGEREF _Toc31745 </w:instrText>
           </w:r>
           <w:r>
             <w:fldChar w:fldCharType="separate"/>
@@ -778,7 +778,7 @@
               <w:bCs/>
               <w:lang w:val="zh-CN"/>
             </w:rPr>
-            <w:instrText xml:space="preserve"> HYPERLINK \l _Toc15155 </w:instrText>
+            <w:instrText xml:space="preserve"> HYPERLINK \l _Toc783 </w:instrText>
           </w:r>
           <w:r>
             <w:rPr>
@@ -807,7 +807,7 @@
             <w:fldChar w:fldCharType="begin"/>
           </w:r>
           <w:r>
-            <w:instrText xml:space="preserve"> PAGEREF _Toc15155 </w:instrText>
+            <w:instrText xml:space="preserve"> PAGEREF _Toc783 </w:instrText>
           </w:r>
           <w:r>
             <w:fldChar w:fldCharType="separate"/>
@@ -845,7 +845,7 @@
               <w:bCs/>
               <w:lang w:val="zh-CN"/>
             </w:rPr>
-            <w:instrText xml:space="preserve"> HYPERLINK \l _Toc30645 </w:instrText>
+            <w:instrText xml:space="preserve"> HYPERLINK \l _Toc6694 </w:instrText>
           </w:r>
           <w:r>
             <w:rPr>
@@ -874,7 +874,7 @@
             <w:fldChar w:fldCharType="begin"/>
           </w:r>
           <w:r>
-            <w:instrText xml:space="preserve"> PAGEREF _Toc30645 </w:instrText>
+            <w:instrText xml:space="preserve"> PAGEREF _Toc6694 </w:instrText>
           </w:r>
           <w:r>
             <w:fldChar w:fldCharType="separate"/>
@@ -912,7 +912,7 @@
               <w:bCs/>
               <w:lang w:val="zh-CN"/>
             </w:rPr>
-            <w:instrText xml:space="preserve"> HYPERLINK \l _Toc7534 </w:instrText>
+            <w:instrText xml:space="preserve"> HYPERLINK \l _Toc5191 </w:instrText>
           </w:r>
           <w:r>
             <w:rPr>
@@ -941,7 +941,7 @@
             <w:fldChar w:fldCharType="begin"/>
           </w:r>
           <w:r>
-            <w:instrText xml:space="preserve"> PAGEREF _Toc7534 </w:instrText>
+            <w:instrText xml:space="preserve"> PAGEREF _Toc5191 </w:instrText>
           </w:r>
           <w:r>
             <w:fldChar w:fldCharType="separate"/>
@@ -979,7 +979,7 @@
               <w:bCs/>
               <w:lang w:val="zh-CN"/>
             </w:rPr>
-            <w:instrText xml:space="preserve"> HYPERLINK \l _Toc16119 </w:instrText>
+            <w:instrText xml:space="preserve"> HYPERLINK \l _Toc23330 </w:instrText>
           </w:r>
           <w:r>
             <w:rPr>
@@ -1008,13 +1008,80 @@
             <w:fldChar w:fldCharType="begin"/>
           </w:r>
           <w:r>
-            <w:instrText xml:space="preserve"> PAGEREF _Toc16119 </w:instrText>
+            <w:instrText xml:space="preserve"> PAGEREF _Toc23330 </w:instrText>
           </w:r>
           <w:r>
             <w:fldChar w:fldCharType="separate"/>
           </w:r>
           <w:r>
             <w:t>8</w:t>
+          </w:r>
+          <w:r>
+            <w:fldChar w:fldCharType="end"/>
+          </w:r>
+          <w:r>
+            <w:rPr>
+              <w:bCs/>
+              <w:lang w:val="zh-CN"/>
+            </w:rPr>
+            <w:fldChar w:fldCharType="end"/>
+          </w:r>
+        </w:p>
+        <w:p>
+          <w:pPr>
+            <w:pStyle w:val="7"/>
+            <w:tabs>
+              <w:tab w:val="right" w:leader="dot" w:pos="9746"/>
+            </w:tabs>
+          </w:pPr>
+          <w:r>
+            <w:rPr>
+              <w:bCs/>
+              <w:lang w:val="zh-CN"/>
+            </w:rPr>
+            <w:fldChar w:fldCharType="begin"/>
+          </w:r>
+          <w:r>
+            <w:rPr>
+              <w:bCs/>
+              <w:lang w:val="zh-CN"/>
+            </w:rPr>
+            <w:instrText xml:space="preserve"> HYPERLINK \l _Toc19593 </w:instrText>
+          </w:r>
+          <w:r>
+            <w:rPr>
+              <w:bCs/>
+              <w:lang w:val="zh-CN"/>
+            </w:rPr>
+            <w:fldChar w:fldCharType="separate"/>
+          </w:r>
+          <w:r>
+            <w:rPr>
+              <w:rFonts w:hint="default" w:asciiTheme="minorEastAsia" w:hAnsiTheme="minorEastAsia" w:eastAsiaTheme="minorEastAsia"/>
+            </w:rPr>
+            <w:t xml:space="preserve">7. </w:t>
+          </w:r>
+          <w:r>
+            <w:rPr>
+              <w:rFonts w:hint="eastAsia" w:eastAsia="宋体" w:asciiTheme="minorEastAsia" w:hAnsiTheme="minorEastAsia"/>
+              <w:lang w:eastAsia="zh-CN"/>
+            </w:rPr>
+            <w:t>双人游玩优化</w:t>
+          </w:r>
+          <w:r>
+            <w:tab/>
+          </w:r>
+          <w:r>
+            <w:fldChar w:fldCharType="begin"/>
+          </w:r>
+          <w:r>
+            <w:instrText xml:space="preserve"> PAGEREF _Toc19593 </w:instrText>
+          </w:r>
+          <w:r>
+            <w:fldChar w:fldCharType="separate"/>
+          </w:r>
+          <w:r>
+            <w:t>11</w:t>
           </w:r>
           <w:r>
             <w:fldChar w:fldCharType="end"/>
@@ -1053,7 +1120,7 @@
           <w:rFonts w:asciiTheme="minorEastAsia" w:hAnsiTheme="minorEastAsia" w:eastAsiaTheme="minorEastAsia"/>
         </w:rPr>
       </w:pPr>
-      <w:bookmarkStart w:id="4" w:name="_Toc20855"/>
+      <w:bookmarkStart w:id="4" w:name="_Toc30992"/>
       <w:r>
         <w:rPr>
           <w:rFonts w:hint="eastAsia" w:eastAsia="宋体" w:asciiTheme="minorEastAsia" w:hAnsiTheme="minorEastAsia"/>
@@ -1076,7 +1143,7 @@
           <w:rFonts w:asciiTheme="minorEastAsia" w:hAnsiTheme="minorEastAsia" w:eastAsiaTheme="minorEastAsia"/>
         </w:rPr>
       </w:pPr>
-      <w:bookmarkStart w:id="5" w:name="_Toc21480"/>
+      <w:bookmarkStart w:id="5" w:name="_Toc2537"/>
       <w:r>
         <w:rPr>
           <w:rFonts w:hint="eastAsia" w:eastAsia="宋体" w:asciiTheme="minorEastAsia" w:hAnsiTheme="minorEastAsia"/>
@@ -1285,7 +1352,7 @@
           <w:rFonts w:asciiTheme="minorEastAsia" w:hAnsiTheme="minorEastAsia" w:eastAsiaTheme="minorEastAsia"/>
         </w:rPr>
       </w:pPr>
-      <w:bookmarkStart w:id="6" w:name="_Toc3190"/>
+      <w:bookmarkStart w:id="6" w:name="_Toc27213"/>
       <w:r>
         <w:rPr>
           <w:rFonts w:hint="eastAsia" w:eastAsia="宋体" w:asciiTheme="minorEastAsia" w:hAnsiTheme="minorEastAsia"/>
@@ -1321,7 +1388,7 @@
           <w:rFonts w:asciiTheme="minorEastAsia" w:hAnsiTheme="minorEastAsia" w:eastAsiaTheme="minorEastAsia"/>
         </w:rPr>
       </w:pPr>
-      <w:bookmarkStart w:id="7" w:name="_Toc17693"/>
+      <w:bookmarkStart w:id="7" w:name="_Toc6473"/>
       <w:r>
         <w:rPr>
           <w:rFonts w:hint="eastAsia" w:eastAsia="宋体" w:asciiTheme="minorEastAsia" w:hAnsiTheme="minorEastAsia"/>
@@ -1379,7 +1446,7 @@
           <w:rFonts w:asciiTheme="minorEastAsia" w:hAnsiTheme="minorEastAsia" w:eastAsiaTheme="minorEastAsia"/>
         </w:rPr>
       </w:pPr>
-      <w:bookmarkStart w:id="8" w:name="_Toc20069"/>
+      <w:bookmarkStart w:id="8" w:name="_Toc16655"/>
       <w:r>
         <w:rPr>
           <w:rFonts w:hint="eastAsia" w:eastAsia="宋体" w:asciiTheme="minorEastAsia" w:hAnsiTheme="minorEastAsia"/>
@@ -1400,7 +1467,7 @@
           <w:rFonts w:asciiTheme="minorEastAsia" w:hAnsiTheme="minorEastAsia" w:eastAsiaTheme="minorEastAsia"/>
         </w:rPr>
       </w:pPr>
-      <w:bookmarkStart w:id="9" w:name="_Toc19012"/>
+      <w:bookmarkStart w:id="9" w:name="_Toc31745"/>
       <w:r>
         <w:rPr>
           <w:rFonts w:hint="eastAsia" w:eastAsia="宋体" w:asciiTheme="minorEastAsia" w:hAnsiTheme="minorEastAsia"/>
@@ -1616,7 +1683,7 @@
           <w:numId w:val="1"/>
         </w:numPr>
       </w:pPr>
-      <w:bookmarkStart w:id="10" w:name="_Toc15155"/>
+      <w:bookmarkStart w:id="10" w:name="_Toc783"/>
       <w:r>
         <w:rPr>
           <w:rFonts w:hint="eastAsia" w:eastAsia="宋体" w:asciiTheme="minorEastAsia" w:hAnsiTheme="minorEastAsia"/>
@@ -1721,7 +1788,7 @@
           <w:rFonts w:asciiTheme="minorEastAsia" w:hAnsiTheme="minorEastAsia" w:eastAsiaTheme="minorEastAsia"/>
         </w:rPr>
       </w:pPr>
-      <w:bookmarkStart w:id="11" w:name="_Toc30645"/>
+      <w:bookmarkStart w:id="11" w:name="_Toc6694"/>
       <w:r>
         <w:rPr>
           <w:rFonts w:hint="eastAsia" w:eastAsia="宋体" w:asciiTheme="minorEastAsia" w:hAnsiTheme="minorEastAsia"/>
@@ -1829,7 +1896,7 @@
           <w:rFonts w:asciiTheme="minorEastAsia" w:hAnsiTheme="minorEastAsia" w:eastAsiaTheme="minorEastAsia"/>
         </w:rPr>
       </w:pPr>
-      <w:bookmarkStart w:id="12" w:name="_Toc7534"/>
+      <w:bookmarkStart w:id="12" w:name="_Toc5191"/>
       <w:r>
         <w:rPr>
           <w:rFonts w:hint="eastAsia" w:eastAsia="宋体" w:asciiTheme="minorEastAsia" w:hAnsiTheme="minorEastAsia"/>
@@ -1902,7 +1969,7 @@
           <w:rFonts w:asciiTheme="minorEastAsia" w:hAnsiTheme="minorEastAsia" w:eastAsiaTheme="minorEastAsia"/>
         </w:rPr>
       </w:pPr>
-      <w:bookmarkStart w:id="13" w:name="_Toc16119"/>
+      <w:bookmarkStart w:id="13" w:name="_Toc23330"/>
       <w:r>
         <w:rPr>
           <w:rFonts w:hint="eastAsia" w:eastAsia="宋体" w:asciiTheme="minorEastAsia" w:hAnsiTheme="minorEastAsia"/>
@@ -1968,8 +2035,6 @@
         </w:rPr>
         <w:t>本地特产在本地卖出时以9折卖出（9折在parameter表添加）。</w:t>
       </w:r>
-      <w:bookmarkStart w:id="14" w:name="_GoBack"/>
-      <w:bookmarkEnd w:id="14"/>
     </w:p>
     <w:p>
       <w:pPr>
@@ -2098,12 +2163,6 @@
       </w:r>
     </w:p>
     <w:p>
-      <w:pPr>
-        <w:rPr>
-          <w:rFonts w:hint="eastAsia" w:eastAsia="宋体" w:asciiTheme="minorEastAsia" w:hAnsiTheme="minorEastAsia"/>
-          <w:lang w:val="en-US" w:eastAsia="zh-CN"/>
-        </w:rPr>
-      </w:pPr>
       <w:r>
         <w:drawing>
           <wp:inline distT="0" distB="0" distL="114300" distR="114300">
@@ -2146,6 +2205,229 @@
             </a:graphic>
           </wp:inline>
         </w:drawing>
+      </w:r>
+    </w:p>
+    <w:p>
+      <w:pPr>
+        <w:pStyle w:val="2"/>
+        <w:numPr>
+          <w:ilvl w:val="0"/>
+          <w:numId w:val="1"/>
+        </w:numPr>
+        <w:rPr>
+          <w:rFonts w:asciiTheme="minorEastAsia" w:hAnsiTheme="minorEastAsia" w:eastAsiaTheme="minorEastAsia"/>
+        </w:rPr>
+      </w:pPr>
+      <w:bookmarkStart w:id="14" w:name="_Toc19593"/>
+      <w:r>
+        <w:rPr>
+          <w:rFonts w:hint="eastAsia" w:eastAsia="宋体" w:asciiTheme="minorEastAsia" w:hAnsiTheme="minorEastAsia"/>
+          <w:lang w:eastAsia="zh-CN"/>
+        </w:rPr>
+        <w:t>双人游玩优化</w:t>
+      </w:r>
+      <w:bookmarkEnd w:id="14"/>
+    </w:p>
+    <w:p>
+      <w:pPr>
+        <w:keepNext w:val="0"/>
+        <w:keepLines w:val="0"/>
+        <w:widowControl/>
+        <w:suppressLineNumbers w:val="0"/>
+        <w:shd w:val="clear" w:fill="FFFFFF"/>
+        <w:spacing w:before="0" w:beforeAutospacing="0" w:after="0" w:afterAutospacing="0"/>
+        <w:ind w:left="0" w:right="0" w:firstLine="360"/>
+        <w:jc w:val="left"/>
+        <w:rPr>
+          <w:rFonts w:ascii="等线" w:hAnsi="等线" w:eastAsia="等线" w:cs="等线"/>
+          <w:b w:val="0"/>
+          <w:i w:val="0"/>
+          <w:caps w:val="0"/>
+          <w:color w:val="000000"/>
+          <w:spacing w:val="0"/>
+          <w:sz w:val="22"/>
+          <w:szCs w:val="22"/>
+        </w:rPr>
+      </w:pPr>
+      <w:r>
+        <w:rPr>
+          <w:rFonts w:hint="default" w:ascii="等线" w:hAnsi="等线" w:eastAsia="等线" w:cs="等线"/>
+          <w:b w:val="0"/>
+          <w:i w:val="0"/>
+          <w:caps w:val="0"/>
+          <w:color w:val="000000"/>
+          <w:spacing w:val="0"/>
+          <w:kern w:val="0"/>
+          <w:sz w:val="22"/>
+          <w:szCs w:val="22"/>
+          <w:shd w:val="clear" w:fill="FFFFFF"/>
+          <w:lang w:val="en-US" w:eastAsia="zh-CN" w:bidi="ar"/>
+        </w:rPr>
+        <w:t>双人旅行中两人到达城市游玩界面后，由被邀请方规划路线。</w:t>
+      </w:r>
+    </w:p>
+    <w:p>
+      <w:pPr>
+        <w:keepNext w:val="0"/>
+        <w:keepLines w:val="0"/>
+        <w:widowControl/>
+        <w:suppressLineNumbers w:val="0"/>
+        <w:shd w:val="clear" w:fill="FFFFFF"/>
+        <w:spacing w:before="0" w:beforeAutospacing="0" w:after="0" w:afterAutospacing="0"/>
+        <w:ind w:left="0" w:right="0" w:firstLine="360"/>
+        <w:jc w:val="left"/>
+        <w:rPr>
+          <w:rFonts w:hint="default" w:ascii="等线" w:hAnsi="等线" w:eastAsia="等线" w:cs="等线"/>
+          <w:b w:val="0"/>
+          <w:i w:val="0"/>
+          <w:caps w:val="0"/>
+          <w:color w:val="000000"/>
+          <w:spacing w:val="0"/>
+          <w:sz w:val="22"/>
+          <w:szCs w:val="22"/>
+        </w:rPr>
+      </w:pPr>
+      <w:r>
+        <w:rPr>
+          <w:rFonts w:hint="default" w:ascii="等线" w:hAnsi="等线" w:eastAsia="等线" w:cs="等线"/>
+          <w:b w:val="0"/>
+          <w:i w:val="0"/>
+          <w:caps w:val="0"/>
+          <w:color w:val="000000"/>
+          <w:spacing w:val="0"/>
+          <w:kern w:val="0"/>
+          <w:sz w:val="22"/>
+          <w:szCs w:val="22"/>
+          <w:shd w:val="clear" w:fill="FFFFFF"/>
+          <w:lang w:val="en-US" w:eastAsia="zh-CN" w:bidi="ar"/>
+        </w:rPr>
+        <w:t>邀请方界面中“开始游玩”按钮为“好友路线规划中”，界面增加取消双人旅行按钮，点击后可取消双人旅行，被邀请方弹出提示“好友已解除双人组队”；</w:t>
+      </w:r>
+    </w:p>
+    <w:p>
+      <w:pPr>
+        <w:keepNext w:val="0"/>
+        <w:keepLines w:val="0"/>
+        <w:widowControl/>
+        <w:suppressLineNumbers w:val="0"/>
+        <w:shd w:val="clear" w:fill="FFFFFF"/>
+        <w:spacing w:before="0" w:beforeAutospacing="0" w:after="0" w:afterAutospacing="0"/>
+        <w:ind w:left="0" w:right="0" w:firstLine="360"/>
+        <w:jc w:val="left"/>
+        <w:rPr>
+          <w:rFonts w:hint="default" w:ascii="等线" w:hAnsi="等线" w:eastAsia="等线" w:cs="等线"/>
+          <w:b w:val="0"/>
+          <w:i w:val="0"/>
+          <w:caps w:val="0"/>
+          <w:color w:val="000000"/>
+          <w:spacing w:val="0"/>
+          <w:sz w:val="22"/>
+          <w:szCs w:val="22"/>
+        </w:rPr>
+      </w:pPr>
+      <w:r>
+        <w:rPr>
+          <w:rFonts w:hint="default" w:ascii="等线" w:hAnsi="等线" w:eastAsia="等线" w:cs="等线"/>
+          <w:b w:val="0"/>
+          <w:i w:val="0"/>
+          <w:caps w:val="0"/>
+          <w:color w:val="000000"/>
+          <w:spacing w:val="0"/>
+          <w:kern w:val="0"/>
+          <w:sz w:val="22"/>
+          <w:szCs w:val="22"/>
+          <w:shd w:val="clear" w:fill="FFFFFF"/>
+          <w:lang w:val="en-US" w:eastAsia="zh-CN" w:bidi="ar"/>
+        </w:rPr>
+        <w:t>被邀请方界面与单人旅行规划路</w:t>
+      </w:r>
+      <w:bookmarkStart w:id="15" w:name="_GoBack"/>
+      <w:bookmarkEnd w:id="15"/>
+      <w:r>
+        <w:rPr>
+          <w:rFonts w:hint="default" w:ascii="等线" w:hAnsi="等线" w:eastAsia="等线" w:cs="等线"/>
+          <w:b w:val="0"/>
+          <w:i w:val="0"/>
+          <w:caps w:val="0"/>
+          <w:color w:val="000000"/>
+          <w:spacing w:val="0"/>
+          <w:kern w:val="0"/>
+          <w:sz w:val="22"/>
+          <w:szCs w:val="22"/>
+          <w:shd w:val="clear" w:fill="FFFFFF"/>
+          <w:lang w:val="en-US" w:eastAsia="zh-CN" w:bidi="ar"/>
+        </w:rPr>
+        <w:t>线相同，点击景点规划路线后点击“开始游玩”两小人开始行走。</w:t>
+      </w:r>
+    </w:p>
+    <w:p>
+      <w:pPr>
+        <w:keepNext w:val="0"/>
+        <w:keepLines w:val="0"/>
+        <w:widowControl/>
+        <w:suppressLineNumbers w:val="0"/>
+        <w:shd w:val="clear" w:fill="FFFFFF"/>
+        <w:spacing w:before="0" w:beforeAutospacing="0" w:after="0" w:afterAutospacing="0"/>
+        <w:ind w:left="0" w:right="0" w:firstLine="360"/>
+        <w:jc w:val="left"/>
+        <w:rPr>
+          <w:rFonts w:hint="default" w:ascii="等线" w:hAnsi="等线" w:eastAsia="等线" w:cs="等线"/>
+          <w:b w:val="0"/>
+          <w:i w:val="0"/>
+          <w:caps w:val="0"/>
+          <w:color w:val="000000"/>
+          <w:spacing w:val="0"/>
+          <w:sz w:val="22"/>
+          <w:szCs w:val="22"/>
+        </w:rPr>
+      </w:pPr>
+      <w:r>
+        <w:rPr>
+          <w:rFonts w:hint="default" w:ascii="等线" w:hAnsi="等线" w:eastAsia="等线" w:cs="等线"/>
+          <w:b w:val="0"/>
+          <w:i w:val="0"/>
+          <w:caps w:val="0"/>
+          <w:color w:val="000000"/>
+          <w:spacing w:val="0"/>
+          <w:kern w:val="0"/>
+          <w:sz w:val="22"/>
+          <w:szCs w:val="22"/>
+          <w:shd w:val="clear" w:fill="FFFFFF"/>
+          <w:lang w:val="en-US" w:eastAsia="zh-CN" w:bidi="ar"/>
+        </w:rPr>
+        <w:t>修改路线：双方均可修改路线，A点击修改路线，B界面显示“好友正在修改路线”，此时B不可修改路线。若两人同时进入了修改路线界面，按照先点击开始游玩的用户修改的路线。此时后点击的用户弹出提示“好友已抢先修改了路线，路线修改失败。”</w:t>
+      </w:r>
+    </w:p>
+    <w:p>
+      <w:pPr>
+        <w:keepNext w:val="0"/>
+        <w:keepLines w:val="0"/>
+        <w:widowControl/>
+        <w:suppressLineNumbers w:val="0"/>
+        <w:shd w:val="clear" w:fill="FFFFFF"/>
+        <w:spacing w:before="0" w:beforeAutospacing="0" w:after="0" w:afterAutospacing="0"/>
+        <w:ind w:left="0" w:right="0" w:firstLine="360"/>
+        <w:jc w:val="left"/>
+        <w:rPr>
+          <w:rFonts w:hint="eastAsia"/>
+          <w:lang w:val="en-US" w:eastAsia="zh-CN"/>
+        </w:rPr>
+      </w:pPr>
+      <w:r>
+        <w:rPr>
+          <w:rFonts w:hint="default" w:ascii="等线" w:hAnsi="等线" w:eastAsia="等线" w:cs="等线"/>
+          <w:b w:val="0"/>
+          <w:i w:val="0"/>
+          <w:caps w:val="0"/>
+          <w:color w:val="000000"/>
+          <w:spacing w:val="0"/>
+          <w:kern w:val="0"/>
+          <w:sz w:val="22"/>
+          <w:szCs w:val="22"/>
+          <w:shd w:val="clear" w:fill="FFFFFF"/>
+          <w:lang w:val="en-US" w:eastAsia="zh-CN" w:bidi="ar"/>
+        </w:rPr>
+        <w:t>双人旅行第一个任务文字修改为：1.与旅友共同到达至少6个景点，路线需由被邀请方规划（0/6）</w:t>
       </w:r>
     </w:p>
     <w:sectPr>
